--- a/y2s2/fundamentals-network/tutorials/Tutorial 10 Application Layer.docx
+++ b/y2s2/fundamentals-network/tutorials/Tutorial 10 Application Layer.docx
@@ -451,8 +451,6 @@
       </w:r>
       <w:r>
         <w:tab/>
-      </w:r>
-      <w:r>
         <w:t>Differentiate the functions of the OSI application layer, presentation layer and session    layer.</w:t>
       </w:r>
     </w:p>
@@ -1405,10 +1403,7 @@
         </w:rPr>
       </w:pPr>
       <w:r>
-        <w:t>Q</w:t>
-      </w:r>
-      <w:r>
-        <w:t>5.</w:t>
+        <w:t>Q5.</w:t>
       </w:r>
       <w:r>
         <w:tab/>
@@ -1461,6 +1456,7 @@
         <w:jc w:val="right"/>
       </w:pPr>
       <w:r>
+        <w:lastRenderedPageBreak/>
         <w:t>(1 mark)</w:t>
       </w:r>
     </w:p>
@@ -1869,10 +1865,7 @@
         <w:spacing w:before="91" w:line="252" w:lineRule="exact"/>
       </w:pPr>
       <w:r>
-        <w:t>Briefly expl</w:t>
-      </w:r>
-      <w:r>
-        <w:t>ain TWO (2) processes that are handled by e-mail</w:t>
+        <w:t>Briefly explain TWO (2) processes that are handled by e-mail</w:t>
       </w:r>
       <w:r>
         <w:rPr>
@@ -2024,28 +2017,16 @@
         </w:numPr>
         <w:spacing w:before="3"/>
         <w:rPr>
+          <w:sz w:val="14"/>
+        </w:rPr>
+      </w:pPr>
+      <w:r>
+        <w:rPr>
           <w:color w:val="FF0000"/>
-          <w:sz w:val="14"/>
-          <w:highlight w:val="yellow"/>
-        </w:rPr>
-      </w:pPr>
-      <w:r>
-        <w:rPr>
-          <w:color w:val="FF0000"/>
-          <w:sz w:val="20"/>
-          <w:highlight w:val="yellow"/>
-        </w:rPr>
-        <w:t>Missed out</w:t>
-      </w:r>
-    </w:p>
-    <w:p>
-      <w:pPr>
-        <w:pStyle w:val="BodyText"/>
-        <w:spacing w:before="3"/>
-        <w:rPr>
-          <w:sz w:val="14"/>
-        </w:rPr>
-      </w:pPr>
+          <w:sz w:val="20"/>
+        </w:rPr>
+        <w:t>Delivers e-mail messages to a local recipient’s mailbox.</w:t>
+      </w:r>
     </w:p>
     <w:p>
       <w:pPr>
@@ -2382,7 +2363,32 @@
               <w:rPr>
                 <w:sz w:val="20"/>
               </w:rPr>
-              <w:t>Receives message from MUA or from another MTA on another e-mail server</w:t>
+              <w:lastRenderedPageBreak/>
+              <w:t>Receives message from M</w:t>
+            </w:r>
+            <w:r>
+              <w:rPr>
+                <w:sz w:val="20"/>
+              </w:rPr>
+              <w:t>U</w:t>
+            </w:r>
+            <w:r>
+              <w:rPr>
+                <w:sz w:val="20"/>
+              </w:rPr>
+              <w:t>A</w:t>
+            </w:r>
+            <w:r>
+              <w:rPr>
+                <w:sz w:val="20"/>
+              </w:rPr>
+              <w:t xml:space="preserve"> (Mail user agent)</w:t>
+            </w:r>
+            <w:r>
+              <w:rPr>
+                <w:sz w:val="20"/>
+              </w:rPr>
+              <w:t xml:space="preserve"> or from another MTA on another e-mail server</w:t>
             </w:r>
           </w:p>
         </w:tc>
@@ -2483,8 +2489,6 @@
       </w:r>
       <w:r>
         <w:tab/>
-      </w:r>
-      <w:r>
         <w:t>XYZ Company plans to implement a new application in its network that is able to</w:t>
       </w:r>
       <w:r>
@@ -2494,13 +2498,7 @@
         <w:t xml:space="preserve"> </w:t>
       </w:r>
       <w:r>
-        <w:t>connect the</w:t>
-      </w:r>
-      <w:r>
-        <w:t xml:space="preserve"> </w:t>
-      </w:r>
-      <w:r>
-        <w:t>local mail server for sending and receiving daily emails to their</w:t>
+        <w:t>connect the local mail server for sending and receiving daily emails to their</w:t>
       </w:r>
       <w:r>
         <w:rPr>
@@ -3174,6 +3172,7 @@
         <w:rPr>
           <w:sz w:val="14"/>
         </w:rPr>
+        <w:lastRenderedPageBreak/>
         <w:t>- First, a domain name or URL (</w:t>
       </w:r>
       <w:hyperlink r:id="rId11" w:history="1">
@@ -3251,8 +3250,6 @@
       </w:r>
       <w:r>
         <w:tab/>
-      </w:r>
-      <w:r>
         <w:t xml:space="preserve">Give any </w:t>
       </w:r>
       <w:r>
@@ -3479,13 +3476,7 @@
         <w:t xml:space="preserve"> </w:t>
       </w:r>
       <w:r>
-        <w:t>to</w:t>
-      </w:r>
-      <w:r>
-        <w:t xml:space="preserve"> </w:t>
-      </w:r>
-      <w:r>
-        <w:t>obtain information from a DHCP</w:t>
+        <w:t>to obtain information from a DHCP</w:t>
       </w:r>
       <w:r>
         <w:rPr>
@@ -3679,7 +3670,7 @@
           <w:sz w:val="18"/>
           <w:highlight w:val="yellow"/>
         </w:rPr>
-        <w:t>MISSING ONE</w:t>
+        <w:t>Lease IP Address</w:t>
       </w:r>
     </w:p>
     <w:p>
@@ -3878,7 +3869,19 @@
         <w:rPr>
           <w:sz w:val="20"/>
         </w:rPr>
-        <w:t>When a DHCP-configured boots up or connects to the network, the client broadcasts a DHCP DISCOVER packet to identify any available DHCP servers on the network.</w:t>
+        <w:t xml:space="preserve">When a DHCP-configured </w:t>
+      </w:r>
+      <w:r>
+        <w:rPr>
+          <w:sz w:val="20"/>
+        </w:rPr>
+        <w:t xml:space="preserve">client </w:t>
+      </w:r>
+      <w:r>
+        <w:rPr>
+          <w:sz w:val="20"/>
+        </w:rPr>
+        <w:t>boots up or connects to the network, the client broadcasts a DHCP DISCOVER packet to identify any available DHCP servers on the network.</w:t>
       </w:r>
     </w:p>
     <w:p>
@@ -3942,7 +3945,21 @@
         <w:rPr>
           <w:sz w:val="20"/>
         </w:rPr>
-        <w:t>The client can receive multiple DHCP OFFER packets if the local network has more than one DHCP server. The client must choose between them and broadcast a DHCP REQUest packet that identifies the explicai server and lease ofer that it is accepting.</w:t>
+        <w:t xml:space="preserve">The client can receive multiple DHCP OFFER packets if the local network has more than one DHCP server. The client must choose between them and broadcast a DHCP REQUest packet that identifies the </w:t>
+      </w:r>
+      <w:r>
+        <w:rPr>
+          <w:sz w:val="20"/>
+        </w:rPr>
+        <w:t>chosenT</w:t>
+      </w:r>
+      <w:bookmarkStart w:id="0" w:name="_GoBack"/>
+      <w:bookmarkEnd w:id="0"/>
+      <w:r>
+        <w:rPr>
+          <w:sz w:val="20"/>
+        </w:rPr>
+        <w:t xml:space="preserve"> server and lease ofer that it is accepting.</w:t>
       </w:r>
     </w:p>
     <w:p>
@@ -3974,6 +3991,7 @@
         <w:rPr>
           <w:sz w:val="20"/>
         </w:rPr>
+        <w:lastRenderedPageBreak/>
         <w:t>Assuming that the IP address requested by the client, or offered by the server is still valid, the chosen server would return a DHCP ACK (acknowledgement) message. The ACK message lets the client know that the lease is finalized.</w:t>
       </w:r>
     </w:p>
@@ -4018,13 +4036,7 @@
         <w:t xml:space="preserve"> </w:t>
       </w:r>
       <w:r>
-        <w:t>layer</w:t>
-      </w:r>
-      <w:r>
-        <w:t xml:space="preserve"> </w:t>
-      </w:r>
-      <w:r>
-        <w:t>protocol used for the following application layer</w:t>
+        <w:t>layer protocol used for the following application layer</w:t>
       </w:r>
       <w:r>
         <w:rPr>
@@ -4418,8 +4430,6 @@
         </w:rPr>
         <w:t>UDP port 67</w:t>
       </w:r>
-      <w:bookmarkStart w:id="0" w:name="_GoBack"/>
-      <w:bookmarkEnd w:id="0"/>
     </w:p>
     <w:sectPr>
       <w:pgSz w:w="11910" w:h="16840"/>
@@ -5385,7 +5395,7 @@
       </w:pPr>
     </w:pPrDefault>
   </w:docDefaults>
-  <w:latentStyles w:defLockedState="0" w:defUIPriority="99" w:defSemiHidden="0" w:defUnhideWhenUsed="0" w:defQFormat="0" w:count="375">
+  <w:latentStyles w:defLockedState="0" w:defUIPriority="99" w:defSemiHidden="0" w:defUnhideWhenUsed="0" w:defQFormat="0" w:count="377">
     <w:lsdException w:name="Normal" w:uiPriority="0" w:qFormat="1"/>
     <w:lsdException w:name="heading 1" w:uiPriority="9" w:qFormat="1"/>
     <w:lsdException w:name="heading 2" w:semiHidden="1" w:uiPriority="9" w:unhideWhenUsed="1" w:qFormat="1"/>
@@ -5491,7 +5501,6 @@
     <w:lsdException w:name="HTML Sample" w:semiHidden="1" w:unhideWhenUsed="1"/>
     <w:lsdException w:name="HTML Typewriter" w:semiHidden="1" w:unhideWhenUsed="1"/>
     <w:lsdException w:name="HTML Variable" w:semiHidden="1" w:unhideWhenUsed="1"/>
-    <w:lsdException w:name="Normal Table" w:semiHidden="1" w:unhideWhenUsed="1"/>
     <w:lsdException w:name="annotation subject" w:semiHidden="1" w:unhideWhenUsed="1"/>
     <w:lsdException w:name="No List" w:semiHidden="1" w:unhideWhenUsed="1"/>
     <w:lsdException w:name="Outline List 1" w:semiHidden="1" w:unhideWhenUsed="1"/>
@@ -5537,11 +5546,9 @@
     <w:lsdException w:name="Table Subtle 1" w:semiHidden="1" w:unhideWhenUsed="1"/>
     <w:lsdException w:name="Table Subtle 2" w:semiHidden="1" w:unhideWhenUsed="1"/>
     <w:lsdException w:name="Table Web 1" w:semiHidden="1" w:unhideWhenUsed="1"/>
-    <w:lsdException w:name="Table Web 2" w:semiHidden="1" w:unhideWhenUsed="1"/>
     <w:lsdException w:name="Table Web 3" w:semiHidden="1" w:unhideWhenUsed="1"/>
     <w:lsdException w:name="Balloon Text" w:semiHidden="1" w:unhideWhenUsed="1"/>
     <w:lsdException w:name="Table Grid" w:uiPriority="39"/>
-    <w:lsdException w:name="Table Theme" w:semiHidden="1" w:unhideWhenUsed="1"/>
     <w:lsdException w:name="Placeholder Text" w:semiHidden="1"/>
     <w:lsdException w:name="No Spacing" w:uiPriority="1" w:qFormat="1"/>
     <w:lsdException w:name="Light Shading" w:uiPriority="60"/>
@@ -5761,6 +5768,8 @@
     <w:lsdException w:name="Smart Hyperlink" w:semiHidden="1" w:unhideWhenUsed="1"/>
     <w:lsdException w:name="Hashtag" w:semiHidden="1" w:unhideWhenUsed="1"/>
     <w:lsdException w:name="Unresolved Mention" w:semiHidden="1" w:unhideWhenUsed="1"/>
+    <w:lsdException w:name="Smart Link" w:semiHidden="1" w:unhideWhenUsed="1"/>
+    <w:lsdException w:name="Smart Link Error" w:semiHidden="1" w:unhideWhenUsed="1"/>
   </w:latentStyles>
   <w:style w:type="paragraph" w:default="1" w:styleId="Normal">
     <w:name w:val="Normal"/>
